--- a/Agile Projects/Stakeholder register sample.docx
+++ b/Agile Projects/Stakeholder register sample.docx
@@ -23,6 +23,198 @@
         <w:rPr>
           <w:b w:val="1"/>
           <w:color w:val="ff0000"/>
+        </w:rPr>
+      </w:pPr>
+      <w:r>
+        <w:rPr>
+          <w:rtl w:val="0"/>
+        </w:rPr>
+      </w:r>
+    </w:p>
+    <w:p>
+      <w:pPr>
+        <w:rPr>
+          <w:b w:val="1"/>
+        </w:rPr>
+      </w:pPr>
+      <w:r>
+        <w:rPr>
+          <w:rtl w:val="0"/>
+        </w:rPr>
+      </w:r>
+    </w:p>
+    <w:p>
+      <w:pPr>
+        <w:rPr>
+          <w:b w:val="1"/>
+        </w:rPr>
+      </w:pPr>
+      <w:r>
+        <w:rPr>
+          <w:rtl w:val="0"/>
+        </w:rPr>
+      </w:r>
+    </w:p>
+    <w:p>
+      <w:pPr>
+        <w:rPr>
+          <w:b w:val="1"/>
+        </w:rPr>
+      </w:pPr>
+      <w:r>
+        <w:rPr>
+          <w:rtl w:val="0"/>
+        </w:rPr>
+      </w:r>
+    </w:p>
+    <w:p>
+      <w:pPr>
+        <w:rPr>
+          <w:b w:val="1"/>
+        </w:rPr>
+      </w:pPr>
+      <w:r>
+        <w:rPr>
+          <w:rtl w:val="0"/>
+        </w:rPr>
+      </w:r>
+    </w:p>
+    <w:p>
+      <w:pPr>
+        <w:rPr>
+          <w:b w:val="1"/>
+        </w:rPr>
+      </w:pPr>
+      <w:r>
+        <w:rPr>
+          <w:rtl w:val="0"/>
+        </w:rPr>
+      </w:r>
+    </w:p>
+    <w:p>
+      <w:pPr>
+        <w:rPr>
+          <w:b w:val="1"/>
+        </w:rPr>
+      </w:pPr>
+      <w:r>
+        <w:rPr>
+          <w:rtl w:val="0"/>
+        </w:rPr>
+      </w:r>
+    </w:p>
+    <w:p>
+      <w:pPr>
+        <w:rPr>
+          <w:b w:val="1"/>
+        </w:rPr>
+      </w:pPr>
+      <w:r>
+        <w:rPr>
+          <w:rtl w:val="0"/>
+        </w:rPr>
+      </w:r>
+    </w:p>
+    <w:p>
+      <w:pPr>
+        <w:rPr>
+          <w:b w:val="1"/>
+        </w:rPr>
+      </w:pPr>
+      <w:r>
+        <w:rPr>
+          <w:rtl w:val="0"/>
+        </w:rPr>
+      </w:r>
+    </w:p>
+    <w:p>
+      <w:pPr>
+        <w:rPr>
+          <w:b w:val="1"/>
+        </w:rPr>
+      </w:pPr>
+      <w:r>
+        <w:rPr>
+          <w:rtl w:val="0"/>
+        </w:rPr>
+      </w:r>
+    </w:p>
+    <w:p>
+      <w:pPr>
+        <w:rPr>
+          <w:b w:val="1"/>
+        </w:rPr>
+      </w:pPr>
+      <w:r>
+        <w:rPr>
+          <w:rtl w:val="0"/>
+        </w:rPr>
+      </w:r>
+    </w:p>
+    <w:p>
+      <w:pPr>
+        <w:rPr>
+          <w:b w:val="1"/>
+        </w:rPr>
+      </w:pPr>
+      <w:r>
+        <w:rPr>
+          <w:rtl w:val="0"/>
+        </w:rPr>
+      </w:r>
+    </w:p>
+    <w:p>
+      <w:pPr>
+        <w:rPr>
+          <w:b w:val="1"/>
+        </w:rPr>
+      </w:pPr>
+      <w:r>
+        <w:rPr>
+          <w:rtl w:val="0"/>
+        </w:rPr>
+      </w:r>
+    </w:p>
+    <w:p>
+      <w:pPr>
+        <w:rPr>
+          <w:b w:val="1"/>
+        </w:rPr>
+      </w:pPr>
+      <w:r>
+        <w:rPr>
+          <w:rtl w:val="0"/>
+        </w:rPr>
+      </w:r>
+    </w:p>
+    <w:p>
+      <w:pPr>
+        <w:rPr>
+          <w:b w:val="1"/>
+        </w:rPr>
+      </w:pPr>
+      <w:r>
+        <w:rPr>
+          <w:rtl w:val="0"/>
+        </w:rPr>
+      </w:r>
+    </w:p>
+    <w:p>
+      <w:pPr>
+        <w:rPr>
+          <w:b w:val="1"/>
+        </w:rPr>
+      </w:pPr>
+      <w:r>
+        <w:rPr>
+          <w:rtl w:val="0"/>
+        </w:rPr>
+      </w:r>
+    </w:p>
+    <w:p>
+      <w:pPr>
+        <w:rPr>
+          <w:b w:val="1"/>
         </w:rPr>
       </w:pPr>
       <w:r>
@@ -382,7 +574,7 @@
       <w:tr>
         <w:trPr>
           <w:cantSplit w:val="0"/>
-          <w:trHeight w:val="1346.5136718750002" w:hRule="atLeast"/>
+          <w:trHeight w:val="1036.5136718750002" w:hRule="atLeast"/>
           <w:tblHeader w:val="1"/>
         </w:trPr>
         <w:tc>
@@ -587,7 +779,7 @@
       <w:tr>
         <w:trPr>
           <w:cantSplit w:val="0"/>
-          <w:trHeight w:val="675" w:hRule="atLeast"/>
+          <w:trHeight w:val="1530.3515625000002" w:hRule="atLeast"/>
           <w:tblHeader w:val="1"/>
         </w:trPr>
         <w:tc>
@@ -780,6 +972,417 @@
               <w:right w:color="005697" w:space="0" w:sz="8" w:val="single"/>
             </w:tcBorders>
             <w:shd w:fill="auto" w:val="clear"/>
+            <w:tcMar>
+              <w:top w:w="72.0" w:type="dxa"/>
+              <w:left w:w="144.0" w:type="dxa"/>
+              <w:bottom w:w="72.0" w:type="dxa"/>
+              <w:right w:w="144.0" w:type="dxa"/>
+            </w:tcMar>
+          </w:tcPr>
+          <w:p>
+            <w:pPr>
+              <w:rPr/>
+            </w:pPr>
+            <w:r>
+              <w:rPr>
+                <w:rtl w:val="0"/>
+              </w:rPr>
+              <w:t xml:space="preserve">Weekly Meetings</w:t>
+            </w:r>
+          </w:p>
+        </w:tc>
+      </w:tr>
+      <w:tr>
+        <w:trPr>
+          <w:cantSplit w:val="0"/>
+          <w:trHeight w:val="1635" w:hRule="atLeast"/>
+          <w:tblHeader w:val="1"/>
+        </w:trPr>
+        <w:tc>
+          <w:tcPr>
+            <w:tcBorders>
+              <w:top w:color="005697" w:space="0" w:sz="8" w:val="single"/>
+              <w:left w:color="005697" w:space="0" w:sz="8" w:val="single"/>
+              <w:bottom w:color="005697" w:space="0" w:sz="8" w:val="single"/>
+              <w:right w:color="000000" w:space="0" w:sz="0" w:val="nil"/>
+            </w:tcBorders>
+            <w:shd w:fill="e7e9ef" w:val="clear"/>
+            <w:tcMar>
+              <w:top w:w="72.0" w:type="dxa"/>
+              <w:left w:w="144.0" w:type="dxa"/>
+              <w:bottom w:w="72.0" w:type="dxa"/>
+              <w:right w:w="144.0" w:type="dxa"/>
+            </w:tcMar>
+          </w:tcPr>
+          <w:p>
+            <w:pPr>
+              <w:rPr/>
+            </w:pPr>
+            <w:bookmarkStart w:colFirst="0" w:colLast="0" w:name="_heading=h.gjdgxs" w:id="0"/>
+            <w:bookmarkEnd w:id="0"/>
+            <w:r>
+              <w:rPr>
+                <w:rtl w:val="0"/>
+              </w:rPr>
+              <w:t xml:space="preserve">Alex Scott</w:t>
+            </w:r>
+          </w:p>
+        </w:tc>
+        <w:tc>
+          <w:tcPr>
+            <w:tcBorders>
+              <w:top w:color="005697" w:space="0" w:sz="8" w:val="single"/>
+              <w:left w:color="000000" w:space="0" w:sz="0" w:val="nil"/>
+              <w:bottom w:color="005697" w:space="0" w:sz="8" w:val="single"/>
+              <w:right w:color="000000" w:space="0" w:sz="0" w:val="nil"/>
+            </w:tcBorders>
+            <w:shd w:fill="e7e9ef" w:val="clear"/>
+            <w:tcMar>
+              <w:top w:w="72.0" w:type="dxa"/>
+              <w:left w:w="144.0" w:type="dxa"/>
+              <w:bottom w:w="72.0" w:type="dxa"/>
+              <w:right w:w="144.0" w:type="dxa"/>
+            </w:tcMar>
+          </w:tcPr>
+          <w:p>
+            <w:pPr>
+              <w:rPr/>
+            </w:pPr>
+            <w:r>
+              <w:rPr>
+                <w:rtl w:val="0"/>
+              </w:rPr>
+              <w:t xml:space="preserve">Project Manager</w:t>
+            </w:r>
+          </w:p>
+        </w:tc>
+        <w:tc>
+          <w:tcPr>
+            <w:tcBorders>
+              <w:top w:color="005697" w:space="0" w:sz="8" w:val="single"/>
+              <w:left w:color="000000" w:space="0" w:sz="0" w:val="nil"/>
+              <w:bottom w:color="005697" w:space="0" w:sz="8" w:val="single"/>
+              <w:right w:color="000000" w:space="0" w:sz="0" w:val="nil"/>
+            </w:tcBorders>
+            <w:shd w:fill="e7e9ef" w:val="clear"/>
+            <w:tcMar>
+              <w:top w:w="72.0" w:type="dxa"/>
+              <w:left w:w="144.0" w:type="dxa"/>
+              <w:bottom w:w="72.0" w:type="dxa"/>
+              <w:right w:w="144.0" w:type="dxa"/>
+            </w:tcMar>
+          </w:tcPr>
+          <w:p>
+            <w:pPr>
+              <w:rPr/>
+            </w:pPr>
+            <w:r>
+              <w:rPr>
+                <w:rtl w:val="0"/>
+              </w:rPr>
+              <w:t xml:space="preserve">Project Manager/Database administrator</w:t>
+            </w:r>
+          </w:p>
+        </w:tc>
+        <w:tc>
+          <w:tcPr>
+            <w:tcBorders>
+              <w:top w:color="005697" w:space="0" w:sz="8" w:val="single"/>
+              <w:left w:color="000000" w:space="0" w:sz="0" w:val="nil"/>
+              <w:bottom w:color="005697" w:space="0" w:sz="8" w:val="single"/>
+              <w:right w:color="000000" w:space="0" w:sz="0" w:val="nil"/>
+            </w:tcBorders>
+            <w:shd w:fill="e7e9ef" w:val="clear"/>
+            <w:tcMar>
+              <w:top w:w="72.0" w:type="dxa"/>
+              <w:left w:w="144.0" w:type="dxa"/>
+              <w:bottom w:w="72.0" w:type="dxa"/>
+              <w:right w:w="144.0" w:type="dxa"/>
+            </w:tcMar>
+          </w:tcPr>
+          <w:p>
+            <w:pPr>
+              <w:rPr/>
+            </w:pPr>
+            <w:r>
+              <w:rPr>
+                <w:rtl w:val="0"/>
+              </w:rPr>
+              <w:t xml:space="preserve">H</w:t>
+            </w:r>
+          </w:p>
+        </w:tc>
+        <w:tc>
+          <w:tcPr>
+            <w:tcBorders>
+              <w:top w:color="005697" w:space="0" w:sz="8" w:val="single"/>
+              <w:left w:color="000000" w:space="0" w:sz="0" w:val="nil"/>
+              <w:bottom w:color="005697" w:space="0" w:sz="8" w:val="single"/>
+              <w:right w:color="000000" w:space="0" w:sz="0" w:val="nil"/>
+            </w:tcBorders>
+            <w:shd w:fill="e7e9ef" w:val="clear"/>
+            <w:tcMar>
+              <w:top w:w="72.0" w:type="dxa"/>
+              <w:left w:w="144.0" w:type="dxa"/>
+              <w:bottom w:w="72.0" w:type="dxa"/>
+              <w:right w:w="144.0" w:type="dxa"/>
+            </w:tcMar>
+          </w:tcPr>
+          <w:p>
+            <w:pPr>
+              <w:rPr/>
+            </w:pPr>
+            <w:r>
+              <w:rPr>
+                <w:rtl w:val="0"/>
+              </w:rPr>
+              <w:t xml:space="preserve">H</w:t>
+            </w:r>
+          </w:p>
+        </w:tc>
+        <w:tc>
+          <w:tcPr>
+            <w:tcBorders>
+              <w:top w:color="005697" w:space="0" w:sz="8" w:val="single"/>
+              <w:left w:color="000000" w:space="0" w:sz="0" w:val="nil"/>
+              <w:bottom w:color="005697" w:space="0" w:sz="8" w:val="single"/>
+              <w:right w:color="000000" w:space="0" w:sz="0" w:val="nil"/>
+            </w:tcBorders>
+            <w:shd w:fill="e7e9ef" w:val="clear"/>
+            <w:tcMar>
+              <w:top w:w="72.0" w:type="dxa"/>
+              <w:left w:w="144.0" w:type="dxa"/>
+              <w:bottom w:w="72.0" w:type="dxa"/>
+              <w:right w:w="144.0" w:type="dxa"/>
+            </w:tcMar>
+          </w:tcPr>
+          <w:p>
+            <w:pPr>
+              <w:rPr/>
+            </w:pPr>
+            <w:r>
+              <w:rPr>
+                <w:rtl w:val="0"/>
+              </w:rPr>
+              <w:t xml:space="preserve">The project should use resources efficiently. Project successfully launched on time, on budget</w:t>
+            </w:r>
+          </w:p>
+        </w:tc>
+        <w:tc>
+          <w:tcPr>
+            <w:tcBorders>
+              <w:top w:color="005697" w:space="0" w:sz="8" w:val="single"/>
+              <w:left w:color="000000" w:space="0" w:sz="0" w:val="nil"/>
+              <w:bottom w:color="005697" w:space="0" w:sz="8" w:val="single"/>
+              <w:right w:color="005697" w:space="0" w:sz="8" w:val="single"/>
+            </w:tcBorders>
+            <w:shd w:fill="e7e9ef" w:val="clear"/>
+            <w:tcMar>
+              <w:top w:w="72.0" w:type="dxa"/>
+              <w:left w:w="144.0" w:type="dxa"/>
+              <w:bottom w:w="72.0" w:type="dxa"/>
+              <w:right w:w="144.0" w:type="dxa"/>
+            </w:tcMar>
+          </w:tcPr>
+          <w:p>
+            <w:pPr>
+              <w:rPr/>
+            </w:pPr>
+            <w:r>
+              <w:rPr>
+                <w:rtl w:val="0"/>
+              </w:rPr>
+              <w:t xml:space="preserve">Weekly Meetings</w:t>
+            </w:r>
+          </w:p>
+        </w:tc>
+      </w:tr>
+      <w:tr>
+        <w:trPr>
+          <w:cantSplit w:val="0"/>
+          <w:trHeight w:val="691.5136718750001" w:hRule="atLeast"/>
+          <w:tblHeader w:val="1"/>
+        </w:trPr>
+        <w:tc>
+          <w:tcPr>
+            <w:tcBorders>
+              <w:top w:color="005697" w:space="0" w:sz="8" w:val="single"/>
+              <w:left w:color="005697" w:space="0" w:sz="8" w:val="single"/>
+              <w:bottom w:color="005697" w:space="0" w:sz="8" w:val="single"/>
+              <w:right w:color="000000" w:space="0" w:sz="0" w:val="nil"/>
+            </w:tcBorders>
+            <w:shd w:fill="ffffff" w:val="clear"/>
+            <w:tcMar>
+              <w:top w:w="72.0" w:type="dxa"/>
+              <w:left w:w="144.0" w:type="dxa"/>
+              <w:bottom w:w="72.0" w:type="dxa"/>
+              <w:right w:w="144.0" w:type="dxa"/>
+            </w:tcMar>
+          </w:tcPr>
+          <w:p>
+            <w:pPr>
+              <w:rPr/>
+            </w:pPr>
+            <w:bookmarkStart w:colFirst="0" w:colLast="0" w:name="_heading=h.gjdgxs" w:id="0"/>
+            <w:bookmarkEnd w:id="0"/>
+            <w:r>
+              <w:rPr>
+                <w:rtl w:val="0"/>
+              </w:rPr>
+              <w:t xml:space="preserve">Bethany Jones</w:t>
+            </w:r>
+          </w:p>
+        </w:tc>
+        <w:tc>
+          <w:tcPr>
+            <w:tcBorders>
+              <w:top w:color="005697" w:space="0" w:sz="8" w:val="single"/>
+              <w:left w:color="000000" w:space="0" w:sz="0" w:val="nil"/>
+              <w:bottom w:color="005697" w:space="0" w:sz="8" w:val="single"/>
+              <w:right w:color="000000" w:space="0" w:sz="0" w:val="nil"/>
+            </w:tcBorders>
+            <w:shd w:fill="ffffff" w:val="clear"/>
+            <w:tcMar>
+              <w:top w:w="72.0" w:type="dxa"/>
+              <w:left w:w="144.0" w:type="dxa"/>
+              <w:bottom w:w="72.0" w:type="dxa"/>
+              <w:right w:w="144.0" w:type="dxa"/>
+            </w:tcMar>
+          </w:tcPr>
+          <w:p>
+            <w:pPr>
+              <w:rPr/>
+            </w:pPr>
+            <w:r>
+              <w:rPr>
+                <w:rtl w:val="0"/>
+              </w:rPr>
+              <w:t xml:space="preserve">UX/UI Designer</w:t>
+            </w:r>
+          </w:p>
+        </w:tc>
+        <w:tc>
+          <w:tcPr>
+            <w:tcBorders>
+              <w:top w:color="005697" w:space="0" w:sz="8" w:val="single"/>
+              <w:left w:color="000000" w:space="0" w:sz="0" w:val="nil"/>
+              <w:bottom w:color="005697" w:space="0" w:sz="8" w:val="single"/>
+              <w:right w:color="000000" w:space="0" w:sz="0" w:val="nil"/>
+            </w:tcBorders>
+            <w:shd w:fill="ffffff" w:val="clear"/>
+            <w:tcMar>
+              <w:top w:w="72.0" w:type="dxa"/>
+              <w:left w:w="144.0" w:type="dxa"/>
+              <w:bottom w:w="72.0" w:type="dxa"/>
+              <w:right w:w="144.0" w:type="dxa"/>
+            </w:tcMar>
+          </w:tcPr>
+          <w:p>
+            <w:pPr>
+              <w:rPr/>
+            </w:pPr>
+            <w:r>
+              <w:rPr>
+                <w:rtl w:val="0"/>
+              </w:rPr>
+              <w:t xml:space="preserve">Front-end Web Developer</w:t>
+            </w:r>
+          </w:p>
+        </w:tc>
+        <w:tc>
+          <w:tcPr>
+            <w:tcBorders>
+              <w:top w:color="005697" w:space="0" w:sz="8" w:val="single"/>
+              <w:left w:color="000000" w:space="0" w:sz="0" w:val="nil"/>
+              <w:bottom w:color="005697" w:space="0" w:sz="8" w:val="single"/>
+              <w:right w:color="000000" w:space="0" w:sz="0" w:val="nil"/>
+            </w:tcBorders>
+            <w:shd w:fill="ffffff" w:val="clear"/>
+            <w:tcMar>
+              <w:top w:w="72.0" w:type="dxa"/>
+              <w:left w:w="144.0" w:type="dxa"/>
+              <w:bottom w:w="72.0" w:type="dxa"/>
+              <w:right w:w="144.0" w:type="dxa"/>
+            </w:tcMar>
+          </w:tcPr>
+          <w:p>
+            <w:pPr>
+              <w:rPr/>
+            </w:pPr>
+            <w:r>
+              <w:rPr>
+                <w:rtl w:val="0"/>
+              </w:rPr>
+              <w:t xml:space="preserve">L</w:t>
+            </w:r>
+          </w:p>
+        </w:tc>
+        <w:tc>
+          <w:tcPr>
+            <w:tcBorders>
+              <w:top w:color="005697" w:space="0" w:sz="8" w:val="single"/>
+              <w:left w:color="000000" w:space="0" w:sz="0" w:val="nil"/>
+              <w:bottom w:color="005697" w:space="0" w:sz="8" w:val="single"/>
+              <w:right w:color="000000" w:space="0" w:sz="0" w:val="nil"/>
+            </w:tcBorders>
+            <w:shd w:fill="ffffff" w:val="clear"/>
+            <w:tcMar>
+              <w:top w:w="72.0" w:type="dxa"/>
+              <w:left w:w="144.0" w:type="dxa"/>
+              <w:bottom w:w="72.0" w:type="dxa"/>
+              <w:right w:w="144.0" w:type="dxa"/>
+            </w:tcMar>
+          </w:tcPr>
+          <w:p>
+            <w:pPr>
+              <w:rPr/>
+            </w:pPr>
+            <w:r>
+              <w:rPr>
+                <w:rtl w:val="0"/>
+              </w:rPr>
+              <w:t xml:space="preserve">H</w:t>
+            </w:r>
+          </w:p>
+        </w:tc>
+        <w:tc>
+          <w:tcPr>
+            <w:tcBorders>
+              <w:top w:color="005697" w:space="0" w:sz="8" w:val="single"/>
+              <w:left w:color="000000" w:space="0" w:sz="0" w:val="nil"/>
+              <w:bottom w:color="005697" w:space="0" w:sz="8" w:val="single"/>
+              <w:right w:color="000000" w:space="0" w:sz="0" w:val="nil"/>
+            </w:tcBorders>
+            <w:shd w:fill="ffffff" w:val="clear"/>
+            <w:tcMar>
+              <w:top w:w="72.0" w:type="dxa"/>
+              <w:left w:w="144.0" w:type="dxa"/>
+              <w:bottom w:w="72.0" w:type="dxa"/>
+              <w:right w:w="144.0" w:type="dxa"/>
+            </w:tcMar>
+          </w:tcPr>
+          <w:p>
+            <w:pPr>
+              <w:rPr/>
+            </w:pPr>
+            <w:r>
+              <w:rPr>
+                <w:rtl w:val="0"/>
+              </w:rPr>
+              <w:t xml:space="preserve">Easily Accessible to users</w:t>
+              <w:br w:type="textWrapping"/>
+            </w:r>
+          </w:p>
+        </w:tc>
+        <w:tc>
+          <w:tcPr>
+            <w:tcBorders>
+              <w:top w:color="005697" w:space="0" w:sz="8" w:val="single"/>
+              <w:left w:color="000000" w:space="0" w:sz="0" w:val="nil"/>
+              <w:bottom w:color="005697" w:space="0" w:sz="8" w:val="single"/>
+              <w:right w:color="005697" w:space="0" w:sz="8" w:val="single"/>
+            </w:tcBorders>
+            <w:shd w:fill="ffffff" w:val="clear"/>
             <w:tcMar>
               <w:top w:w="72.0" w:type="dxa"/>
               <w:left w:w="144.0" w:type="dxa"/>
@@ -832,63 +1435,63 @@
               <w:rPr>
                 <w:rtl w:val="0"/>
               </w:rPr>
-              <w:t xml:space="preserve">Alex Scott</w:t>
-            </w:r>
-          </w:p>
-        </w:tc>
-        <w:tc>
-          <w:tcPr>
-            <w:tcBorders>
-              <w:top w:color="005697" w:space="0" w:sz="8" w:val="single"/>
-              <w:left w:color="000000" w:space="0" w:sz="0" w:val="nil"/>
-              <w:bottom w:color="005697" w:space="0" w:sz="8" w:val="single"/>
-              <w:right w:color="000000" w:space="0" w:sz="0" w:val="nil"/>
-            </w:tcBorders>
-            <w:shd w:fill="e7e9ef" w:val="clear"/>
-            <w:tcMar>
-              <w:top w:w="72.0" w:type="dxa"/>
-              <w:left w:w="144.0" w:type="dxa"/>
-              <w:bottom w:w="72.0" w:type="dxa"/>
-              <w:right w:w="144.0" w:type="dxa"/>
-            </w:tcMar>
-          </w:tcPr>
-          <w:p>
-            <w:pPr>
-              <w:rPr/>
-            </w:pPr>
-            <w:r>
-              <w:rPr>
-                <w:rtl w:val="0"/>
-              </w:rPr>
-              <w:t xml:space="preserve">Project Manager</w:t>
-            </w:r>
-          </w:p>
-        </w:tc>
-        <w:tc>
-          <w:tcPr>
-            <w:tcBorders>
-              <w:top w:color="005697" w:space="0" w:sz="8" w:val="single"/>
-              <w:left w:color="000000" w:space="0" w:sz="0" w:val="nil"/>
-              <w:bottom w:color="005697" w:space="0" w:sz="8" w:val="single"/>
-              <w:right w:color="000000" w:space="0" w:sz="0" w:val="nil"/>
-            </w:tcBorders>
-            <w:shd w:fill="e7e9ef" w:val="clear"/>
-            <w:tcMar>
-              <w:top w:w="72.0" w:type="dxa"/>
-              <w:left w:w="144.0" w:type="dxa"/>
-              <w:bottom w:w="72.0" w:type="dxa"/>
-              <w:right w:w="144.0" w:type="dxa"/>
-            </w:tcMar>
-          </w:tcPr>
-          <w:p>
-            <w:pPr>
-              <w:rPr/>
-            </w:pPr>
-            <w:r>
-              <w:rPr>
-                <w:rtl w:val="0"/>
-              </w:rPr>
-              <w:t xml:space="preserve">Project Manager/Database administrator</w:t>
+              <w:t xml:space="preserve">Chris Brown</w:t>
+            </w:r>
+          </w:p>
+        </w:tc>
+        <w:tc>
+          <w:tcPr>
+            <w:tcBorders>
+              <w:top w:color="005697" w:space="0" w:sz="8" w:val="single"/>
+              <w:left w:color="000000" w:space="0" w:sz="0" w:val="nil"/>
+              <w:bottom w:color="005697" w:space="0" w:sz="8" w:val="single"/>
+              <w:right w:color="000000" w:space="0" w:sz="0" w:val="nil"/>
+            </w:tcBorders>
+            <w:shd w:fill="e7e9ef" w:val="clear"/>
+            <w:tcMar>
+              <w:top w:w="72.0" w:type="dxa"/>
+              <w:left w:w="144.0" w:type="dxa"/>
+              <w:bottom w:w="72.0" w:type="dxa"/>
+              <w:right w:w="144.0" w:type="dxa"/>
+            </w:tcMar>
+          </w:tcPr>
+          <w:p>
+            <w:pPr>
+              <w:rPr/>
+            </w:pPr>
+            <w:r>
+              <w:rPr>
+                <w:rtl w:val="0"/>
+              </w:rPr>
+              <w:t xml:space="preserve">CFO</w:t>
+            </w:r>
+          </w:p>
+        </w:tc>
+        <w:tc>
+          <w:tcPr>
+            <w:tcBorders>
+              <w:top w:color="005697" w:space="0" w:sz="8" w:val="single"/>
+              <w:left w:color="000000" w:space="0" w:sz="0" w:val="nil"/>
+              <w:bottom w:color="005697" w:space="0" w:sz="8" w:val="single"/>
+              <w:right w:color="000000" w:space="0" w:sz="0" w:val="nil"/>
+            </w:tcBorders>
+            <w:shd w:fill="e7e9ef" w:val="clear"/>
+            <w:tcMar>
+              <w:top w:w="72.0" w:type="dxa"/>
+              <w:left w:w="144.0" w:type="dxa"/>
+              <w:bottom w:w="72.0" w:type="dxa"/>
+              <w:right w:w="144.0" w:type="dxa"/>
+            </w:tcMar>
+          </w:tcPr>
+          <w:p>
+            <w:pPr>
+              <w:rPr/>
+            </w:pPr>
+            <w:r>
+              <w:rPr>
+                <w:rtl w:val="0"/>
+              </w:rPr>
+              <w:t xml:space="preserve">Fund management, cash flow analysis  accounting, </w:t>
             </w:r>
           </w:p>
         </w:tc>
@@ -944,57 +1547,35 @@
               <w:rPr>
                 <w:rtl w:val="0"/>
               </w:rPr>
-              <w:t xml:space="preserve">H</w:t>
-            </w:r>
-          </w:p>
-        </w:tc>
-        <w:tc>
-          <w:tcPr>
-            <w:tcBorders>
-              <w:top w:color="005697" w:space="0" w:sz="8" w:val="single"/>
-              <w:left w:color="000000" w:space="0" w:sz="0" w:val="nil"/>
-              <w:bottom w:color="005697" w:space="0" w:sz="8" w:val="single"/>
-              <w:right w:color="000000" w:space="0" w:sz="0" w:val="nil"/>
-            </w:tcBorders>
-            <w:shd w:fill="e7e9ef" w:val="clear"/>
-            <w:tcMar>
-              <w:top w:w="72.0" w:type="dxa"/>
-              <w:left w:w="144.0" w:type="dxa"/>
-              <w:bottom w:w="72.0" w:type="dxa"/>
-              <w:right w:w="144.0" w:type="dxa"/>
-            </w:tcMar>
-          </w:tcPr>
-          <w:p>
-            <w:pPr>
-              <w:rPr/>
-            </w:pPr>
-            <w:r>
-              <w:rPr>
-                <w:rtl w:val="0"/>
-              </w:rPr>
-              <w:t xml:space="preserve">A functional product</w:t>
-            </w:r>
-          </w:p>
-          <w:p>
-            <w:pPr>
-              <w:rPr/>
-            </w:pPr>
-            <w:r>
-              <w:rPr>
-                <w:rtl w:val="0"/>
-              </w:rPr>
-              <w:t xml:space="preserve">The project should use resources efficiently.</w:t>
-            </w:r>
-          </w:p>
-          <w:p>
-            <w:pPr>
-              <w:rPr/>
-            </w:pPr>
-            <w:r>
-              <w:rPr>
-                <w:rtl w:val="0"/>
-              </w:rPr>
-              <w:t xml:space="preserve">Project successfully launched on time, on budget</w:t>
+              <w:t xml:space="preserve">L</w:t>
+            </w:r>
+          </w:p>
+        </w:tc>
+        <w:tc>
+          <w:tcPr>
+            <w:tcBorders>
+              <w:top w:color="005697" w:space="0" w:sz="8" w:val="single"/>
+              <w:left w:color="000000" w:space="0" w:sz="0" w:val="nil"/>
+              <w:bottom w:color="005697" w:space="0" w:sz="8" w:val="single"/>
+              <w:right w:color="000000" w:space="0" w:sz="0" w:val="nil"/>
+            </w:tcBorders>
+            <w:shd w:fill="e7e9ef" w:val="clear"/>
+            <w:tcMar>
+              <w:top w:w="72.0" w:type="dxa"/>
+              <w:left w:w="144.0" w:type="dxa"/>
+              <w:bottom w:w="72.0" w:type="dxa"/>
+              <w:right w:w="144.0" w:type="dxa"/>
+            </w:tcMar>
+          </w:tcPr>
+          <w:p>
+            <w:pPr>
+              <w:rPr/>
+            </w:pPr>
+            <w:r>
+              <w:rPr>
+                <w:rtl w:val="0"/>
+              </w:rPr>
+              <w:t xml:space="preserve">Keep within budget</w:t>
             </w:r>
           </w:p>
         </w:tc>
@@ -1022,7 +1603,18 @@
               <w:rPr>
                 <w:rtl w:val="0"/>
               </w:rPr>
-              <w:t xml:space="preserve">Weekly Meetings</w:t>
+              <w:t xml:space="preserve">Monthly progress report</w:t>
+            </w:r>
+          </w:p>
+          <w:p>
+            <w:pPr>
+              <w:rPr/>
+            </w:pPr>
+            <w:r>
+              <w:rPr>
+                <w:rtl w:val="0"/>
+              </w:rPr>
+              <w:t xml:space="preserve">Ad-Hoc Financial Reports</w:t>
             </w:r>
           </w:p>
         </w:tc>
@@ -1059,7 +1651,7 @@
               <w:rPr>
                 <w:rtl w:val="0"/>
               </w:rPr>
-              <w:t xml:space="preserve">Bethany Jones</w:t>
+              <w:t xml:space="preserve">Eleanor Shellstrop</w:t>
             </w:r>
           </w:p>
         </w:tc>
@@ -1087,7 +1679,7 @@
               <w:rPr>
                 <w:rtl w:val="0"/>
               </w:rPr>
-              <w:t xml:space="preserve">UX/UI Designer</w:t>
+              <w:t xml:space="preserve">Secretary</w:t>
             </w:r>
           </w:p>
         </w:tc>
@@ -1115,7 +1707,7 @@
               <w:rPr>
                 <w:rtl w:val="0"/>
               </w:rPr>
-              <w:t xml:space="preserve">Front-end Web Developer</w:t>
+              <w:t xml:space="preserve">Event planning, internal memo communication</w:t>
             </w:r>
           </w:p>
         </w:tc>
@@ -1171,7 +1763,7 @@
               <w:rPr>
                 <w:rtl w:val="0"/>
               </w:rPr>
-              <w:t xml:space="preserve">H</w:t>
+              <w:t xml:space="preserve">L</w:t>
             </w:r>
           </w:p>
         </w:tc>
@@ -1193,42 +1785,44 @@
           </w:tcPr>
           <w:p>
             <w:pPr>
-              <w:rPr/>
-            </w:pPr>
-            <w:r>
-              <w:rPr>
-                <w:rtl w:val="0"/>
-              </w:rPr>
-              <w:t xml:space="preserve">Easily Accessible to users</w:t>
+              <w:jc w:val="left"/>
+              <w:rPr/>
+            </w:pPr>
+            <w:r>
+              <w:rPr>
+                <w:rtl w:val="0"/>
+              </w:rPr>
+              <w:t xml:space="preserve">-</w:t>
+            </w:r>
+          </w:p>
+        </w:tc>
+        <w:tc>
+          <w:tcPr>
+            <w:tcBorders>
+              <w:top w:color="005697" w:space="0" w:sz="8" w:val="single"/>
+              <w:left w:color="000000" w:space="0" w:sz="0" w:val="nil"/>
+              <w:bottom w:color="005697" w:space="0" w:sz="8" w:val="single"/>
+              <w:right w:color="005697" w:space="0" w:sz="8" w:val="single"/>
+            </w:tcBorders>
+            <w:shd w:fill="ffffff" w:val="clear"/>
+            <w:tcMar>
+              <w:top w:w="72.0" w:type="dxa"/>
+              <w:left w:w="144.0" w:type="dxa"/>
+              <w:bottom w:w="72.0" w:type="dxa"/>
+              <w:right w:w="144.0" w:type="dxa"/>
+            </w:tcMar>
+          </w:tcPr>
+          <w:p>
+            <w:pPr>
+              <w:rPr/>
+            </w:pPr>
+            <w:r>
+              <w:rPr>
+                <w:rtl w:val="0"/>
+              </w:rPr>
+              <w:t xml:space="preserve">Reports to the board </w:t>
               <w:br w:type="textWrapping"/>
-            </w:r>
-          </w:p>
-        </w:tc>
-        <w:tc>
-          <w:tcPr>
-            <w:tcBorders>
-              <w:top w:color="005697" w:space="0" w:sz="8" w:val="single"/>
-              <w:left w:color="000000" w:space="0" w:sz="0" w:val="nil"/>
-              <w:bottom w:color="005697" w:space="0" w:sz="8" w:val="single"/>
-              <w:right w:color="005697" w:space="0" w:sz="8" w:val="single"/>
-            </w:tcBorders>
-            <w:shd w:fill="ffffff" w:val="clear"/>
-            <w:tcMar>
-              <w:top w:w="72.0" w:type="dxa"/>
-              <w:left w:w="144.0" w:type="dxa"/>
-              <w:bottom w:w="72.0" w:type="dxa"/>
-              <w:right w:w="144.0" w:type="dxa"/>
-            </w:tcMar>
-          </w:tcPr>
-          <w:p>
-            <w:pPr>
-              <w:rPr/>
-            </w:pPr>
-            <w:r>
-              <w:rPr>
-                <w:rtl w:val="0"/>
-              </w:rPr>
-              <w:t xml:space="preserve">Weekly Meetings</w:t>
+              <w:t xml:space="preserve">Forwards Progress Reports</w:t>
             </w:r>
           </w:p>
         </w:tc>
@@ -1265,430 +1859,6 @@
               <w:rPr>
                 <w:rtl w:val="0"/>
               </w:rPr>
-              <w:t xml:space="preserve">Chris Brown</w:t>
-            </w:r>
-          </w:p>
-        </w:tc>
-        <w:tc>
-          <w:tcPr>
-            <w:tcBorders>
-              <w:top w:color="005697" w:space="0" w:sz="8" w:val="single"/>
-              <w:left w:color="000000" w:space="0" w:sz="0" w:val="nil"/>
-              <w:bottom w:color="005697" w:space="0" w:sz="8" w:val="single"/>
-              <w:right w:color="000000" w:space="0" w:sz="0" w:val="nil"/>
-            </w:tcBorders>
-            <w:shd w:fill="e7e9ef" w:val="clear"/>
-            <w:tcMar>
-              <w:top w:w="72.0" w:type="dxa"/>
-              <w:left w:w="144.0" w:type="dxa"/>
-              <w:bottom w:w="72.0" w:type="dxa"/>
-              <w:right w:w="144.0" w:type="dxa"/>
-            </w:tcMar>
-          </w:tcPr>
-          <w:p>
-            <w:pPr>
-              <w:rPr/>
-            </w:pPr>
-            <w:r>
-              <w:rPr>
-                <w:rtl w:val="0"/>
-              </w:rPr>
-              <w:t xml:space="preserve">CFO</w:t>
-            </w:r>
-          </w:p>
-        </w:tc>
-        <w:tc>
-          <w:tcPr>
-            <w:tcBorders>
-              <w:top w:color="005697" w:space="0" w:sz="8" w:val="single"/>
-              <w:left w:color="000000" w:space="0" w:sz="0" w:val="nil"/>
-              <w:bottom w:color="005697" w:space="0" w:sz="8" w:val="single"/>
-              <w:right w:color="000000" w:space="0" w:sz="0" w:val="nil"/>
-            </w:tcBorders>
-            <w:shd w:fill="e7e9ef" w:val="clear"/>
-            <w:tcMar>
-              <w:top w:w="72.0" w:type="dxa"/>
-              <w:left w:w="144.0" w:type="dxa"/>
-              <w:bottom w:w="72.0" w:type="dxa"/>
-              <w:right w:w="144.0" w:type="dxa"/>
-            </w:tcMar>
-          </w:tcPr>
-          <w:p>
-            <w:pPr>
-              <w:rPr/>
-            </w:pPr>
-            <w:r>
-              <w:rPr>
-                <w:rtl w:val="0"/>
-              </w:rPr>
-              <w:t xml:space="preserve">Fund management, cash flow analysis  accounting, </w:t>
-            </w:r>
-          </w:p>
-        </w:tc>
-        <w:tc>
-          <w:tcPr>
-            <w:tcBorders>
-              <w:top w:color="005697" w:space="0" w:sz="8" w:val="single"/>
-              <w:left w:color="000000" w:space="0" w:sz="0" w:val="nil"/>
-              <w:bottom w:color="005697" w:space="0" w:sz="8" w:val="single"/>
-              <w:right w:color="000000" w:space="0" w:sz="0" w:val="nil"/>
-            </w:tcBorders>
-            <w:shd w:fill="e7e9ef" w:val="clear"/>
-            <w:tcMar>
-              <w:top w:w="72.0" w:type="dxa"/>
-              <w:left w:w="144.0" w:type="dxa"/>
-              <w:bottom w:w="72.0" w:type="dxa"/>
-              <w:right w:w="144.0" w:type="dxa"/>
-            </w:tcMar>
-          </w:tcPr>
-          <w:p>
-            <w:pPr>
-              <w:rPr/>
-            </w:pPr>
-            <w:r>
-              <w:rPr>
-                <w:rtl w:val="0"/>
-              </w:rPr>
-              <w:t xml:space="preserve">H</w:t>
-            </w:r>
-          </w:p>
-        </w:tc>
-        <w:tc>
-          <w:tcPr>
-            <w:tcBorders>
-              <w:top w:color="005697" w:space="0" w:sz="8" w:val="single"/>
-              <w:left w:color="000000" w:space="0" w:sz="0" w:val="nil"/>
-              <w:bottom w:color="005697" w:space="0" w:sz="8" w:val="single"/>
-              <w:right w:color="000000" w:space="0" w:sz="0" w:val="nil"/>
-            </w:tcBorders>
-            <w:shd w:fill="e7e9ef" w:val="clear"/>
-            <w:tcMar>
-              <w:top w:w="72.0" w:type="dxa"/>
-              <w:left w:w="144.0" w:type="dxa"/>
-              <w:bottom w:w="72.0" w:type="dxa"/>
-              <w:right w:w="144.0" w:type="dxa"/>
-            </w:tcMar>
-          </w:tcPr>
-          <w:p>
-            <w:pPr>
-              <w:rPr/>
-            </w:pPr>
-            <w:r>
-              <w:rPr>
-                <w:rtl w:val="0"/>
-              </w:rPr>
-              <w:t xml:space="preserve">L</w:t>
-            </w:r>
-          </w:p>
-        </w:tc>
-        <w:tc>
-          <w:tcPr>
-            <w:tcBorders>
-              <w:top w:color="005697" w:space="0" w:sz="8" w:val="single"/>
-              <w:left w:color="000000" w:space="0" w:sz="0" w:val="nil"/>
-              <w:bottom w:color="005697" w:space="0" w:sz="8" w:val="single"/>
-              <w:right w:color="000000" w:space="0" w:sz="0" w:val="nil"/>
-            </w:tcBorders>
-            <w:shd w:fill="e7e9ef" w:val="clear"/>
-            <w:tcMar>
-              <w:top w:w="72.0" w:type="dxa"/>
-              <w:left w:w="144.0" w:type="dxa"/>
-              <w:bottom w:w="72.0" w:type="dxa"/>
-              <w:right w:w="144.0" w:type="dxa"/>
-            </w:tcMar>
-          </w:tcPr>
-          <w:p>
-            <w:pPr>
-              <w:rPr/>
-            </w:pPr>
-            <w:r>
-              <w:rPr>
-                <w:rtl w:val="0"/>
-              </w:rPr>
-              <w:t xml:space="preserve">Keep within budget</w:t>
-            </w:r>
-          </w:p>
-        </w:tc>
-        <w:tc>
-          <w:tcPr>
-            <w:tcBorders>
-              <w:top w:color="005697" w:space="0" w:sz="8" w:val="single"/>
-              <w:left w:color="000000" w:space="0" w:sz="0" w:val="nil"/>
-              <w:bottom w:color="005697" w:space="0" w:sz="8" w:val="single"/>
-              <w:right w:color="005697" w:space="0" w:sz="8" w:val="single"/>
-            </w:tcBorders>
-            <w:shd w:fill="e7e9ef" w:val="clear"/>
-            <w:tcMar>
-              <w:top w:w="72.0" w:type="dxa"/>
-              <w:left w:w="144.0" w:type="dxa"/>
-              <w:bottom w:w="72.0" w:type="dxa"/>
-              <w:right w:w="144.0" w:type="dxa"/>
-            </w:tcMar>
-          </w:tcPr>
-          <w:p>
-            <w:pPr>
-              <w:rPr/>
-            </w:pPr>
-            <w:r>
-              <w:rPr>
-                <w:rtl w:val="0"/>
-              </w:rPr>
-              <w:t xml:space="preserve">Monthly progress report</w:t>
-            </w:r>
-          </w:p>
-          <w:p>
-            <w:pPr>
-              <w:rPr/>
-            </w:pPr>
-            <w:r>
-              <w:rPr>
-                <w:rtl w:val="0"/>
-              </w:rPr>
-              <w:t xml:space="preserve">Ad-Hoc Financial Reports</w:t>
-            </w:r>
-          </w:p>
-        </w:tc>
-      </w:tr>
-      <w:tr>
-        <w:trPr>
-          <w:cantSplit w:val="0"/>
-          <w:trHeight w:val="1080" w:hRule="atLeast"/>
-          <w:tblHeader w:val="1"/>
-        </w:trPr>
-        <w:tc>
-          <w:tcPr>
-            <w:tcBorders>
-              <w:top w:color="005697" w:space="0" w:sz="8" w:val="single"/>
-              <w:left w:color="005697" w:space="0" w:sz="8" w:val="single"/>
-              <w:bottom w:color="005697" w:space="0" w:sz="8" w:val="single"/>
-              <w:right w:color="000000" w:space="0" w:sz="0" w:val="nil"/>
-            </w:tcBorders>
-            <w:shd w:fill="ffffff" w:val="clear"/>
-            <w:tcMar>
-              <w:top w:w="72.0" w:type="dxa"/>
-              <w:left w:w="144.0" w:type="dxa"/>
-              <w:bottom w:w="72.0" w:type="dxa"/>
-              <w:right w:w="144.0" w:type="dxa"/>
-            </w:tcMar>
-          </w:tcPr>
-          <w:p>
-            <w:pPr>
-              <w:rPr/>
-            </w:pPr>
-            <w:bookmarkStart w:colFirst="0" w:colLast="0" w:name="_heading=h.gjdgxs" w:id="0"/>
-            <w:bookmarkEnd w:id="0"/>
-            <w:r>
-              <w:rPr>
-                <w:rtl w:val="0"/>
-              </w:rPr>
-              <w:t xml:space="preserve">Eleanor Shellstrop</w:t>
-            </w:r>
-          </w:p>
-        </w:tc>
-        <w:tc>
-          <w:tcPr>
-            <w:tcBorders>
-              <w:top w:color="005697" w:space="0" w:sz="8" w:val="single"/>
-              <w:left w:color="000000" w:space="0" w:sz="0" w:val="nil"/>
-              <w:bottom w:color="005697" w:space="0" w:sz="8" w:val="single"/>
-              <w:right w:color="000000" w:space="0" w:sz="0" w:val="nil"/>
-            </w:tcBorders>
-            <w:shd w:fill="ffffff" w:val="clear"/>
-            <w:tcMar>
-              <w:top w:w="72.0" w:type="dxa"/>
-              <w:left w:w="144.0" w:type="dxa"/>
-              <w:bottom w:w="72.0" w:type="dxa"/>
-              <w:right w:w="144.0" w:type="dxa"/>
-            </w:tcMar>
-          </w:tcPr>
-          <w:p>
-            <w:pPr>
-              <w:rPr/>
-            </w:pPr>
-            <w:r>
-              <w:rPr>
-                <w:rtl w:val="0"/>
-              </w:rPr>
-              <w:t xml:space="preserve">Secretary</w:t>
-            </w:r>
-          </w:p>
-        </w:tc>
-        <w:tc>
-          <w:tcPr>
-            <w:tcBorders>
-              <w:top w:color="005697" w:space="0" w:sz="8" w:val="single"/>
-              <w:left w:color="000000" w:space="0" w:sz="0" w:val="nil"/>
-              <w:bottom w:color="005697" w:space="0" w:sz="8" w:val="single"/>
-              <w:right w:color="000000" w:space="0" w:sz="0" w:val="nil"/>
-            </w:tcBorders>
-            <w:shd w:fill="ffffff" w:val="clear"/>
-            <w:tcMar>
-              <w:top w:w="72.0" w:type="dxa"/>
-              <w:left w:w="144.0" w:type="dxa"/>
-              <w:bottom w:w="72.0" w:type="dxa"/>
-              <w:right w:w="144.0" w:type="dxa"/>
-            </w:tcMar>
-          </w:tcPr>
-          <w:p>
-            <w:pPr>
-              <w:rPr/>
-            </w:pPr>
-            <w:r>
-              <w:rPr>
-                <w:rtl w:val="0"/>
-              </w:rPr>
-              <w:t xml:space="preserve">Event planning, internal memo communication</w:t>
-            </w:r>
-          </w:p>
-        </w:tc>
-        <w:tc>
-          <w:tcPr>
-            <w:tcBorders>
-              <w:top w:color="005697" w:space="0" w:sz="8" w:val="single"/>
-              <w:left w:color="000000" w:space="0" w:sz="0" w:val="nil"/>
-              <w:bottom w:color="005697" w:space="0" w:sz="8" w:val="single"/>
-              <w:right w:color="000000" w:space="0" w:sz="0" w:val="nil"/>
-            </w:tcBorders>
-            <w:shd w:fill="ffffff" w:val="clear"/>
-            <w:tcMar>
-              <w:top w:w="72.0" w:type="dxa"/>
-              <w:left w:w="144.0" w:type="dxa"/>
-              <w:bottom w:w="72.0" w:type="dxa"/>
-              <w:right w:w="144.0" w:type="dxa"/>
-            </w:tcMar>
-          </w:tcPr>
-          <w:p>
-            <w:pPr>
-              <w:rPr/>
-            </w:pPr>
-            <w:r>
-              <w:rPr>
-                <w:rtl w:val="0"/>
-              </w:rPr>
-              <w:t xml:space="preserve">L</w:t>
-            </w:r>
-          </w:p>
-        </w:tc>
-        <w:tc>
-          <w:tcPr>
-            <w:tcBorders>
-              <w:top w:color="005697" w:space="0" w:sz="8" w:val="single"/>
-              <w:left w:color="000000" w:space="0" w:sz="0" w:val="nil"/>
-              <w:bottom w:color="005697" w:space="0" w:sz="8" w:val="single"/>
-              <w:right w:color="000000" w:space="0" w:sz="0" w:val="nil"/>
-            </w:tcBorders>
-            <w:shd w:fill="ffffff" w:val="clear"/>
-            <w:tcMar>
-              <w:top w:w="72.0" w:type="dxa"/>
-              <w:left w:w="144.0" w:type="dxa"/>
-              <w:bottom w:w="72.0" w:type="dxa"/>
-              <w:right w:w="144.0" w:type="dxa"/>
-            </w:tcMar>
-          </w:tcPr>
-          <w:p>
-            <w:pPr>
-              <w:rPr/>
-            </w:pPr>
-            <w:r>
-              <w:rPr>
-                <w:rtl w:val="0"/>
-              </w:rPr>
-              <w:t xml:space="preserve">L</w:t>
-            </w:r>
-          </w:p>
-        </w:tc>
-        <w:tc>
-          <w:tcPr>
-            <w:tcBorders>
-              <w:top w:color="005697" w:space="0" w:sz="8" w:val="single"/>
-              <w:left w:color="000000" w:space="0" w:sz="0" w:val="nil"/>
-              <w:bottom w:color="005697" w:space="0" w:sz="8" w:val="single"/>
-              <w:right w:color="000000" w:space="0" w:sz="0" w:val="nil"/>
-            </w:tcBorders>
-            <w:shd w:fill="ffffff" w:val="clear"/>
-            <w:tcMar>
-              <w:top w:w="72.0" w:type="dxa"/>
-              <w:left w:w="144.0" w:type="dxa"/>
-              <w:bottom w:w="72.0" w:type="dxa"/>
-              <w:right w:w="144.0" w:type="dxa"/>
-            </w:tcMar>
-          </w:tcPr>
-          <w:p>
-            <w:pPr>
-              <w:jc w:val="left"/>
-              <w:rPr/>
-            </w:pPr>
-            <w:r>
-              <w:rPr>
-                <w:rtl w:val="0"/>
-              </w:rPr>
-              <w:t xml:space="preserve">-</w:t>
-            </w:r>
-          </w:p>
-        </w:tc>
-        <w:tc>
-          <w:tcPr>
-            <w:tcBorders>
-              <w:top w:color="005697" w:space="0" w:sz="8" w:val="single"/>
-              <w:left w:color="000000" w:space="0" w:sz="0" w:val="nil"/>
-              <w:bottom w:color="005697" w:space="0" w:sz="8" w:val="single"/>
-              <w:right w:color="005697" w:space="0" w:sz="8" w:val="single"/>
-            </w:tcBorders>
-            <w:shd w:fill="ffffff" w:val="clear"/>
-            <w:tcMar>
-              <w:top w:w="72.0" w:type="dxa"/>
-              <w:left w:w="144.0" w:type="dxa"/>
-              <w:bottom w:w="72.0" w:type="dxa"/>
-              <w:right w:w="144.0" w:type="dxa"/>
-            </w:tcMar>
-          </w:tcPr>
-          <w:p>
-            <w:pPr>
-              <w:rPr/>
-            </w:pPr>
-            <w:r>
-              <w:rPr>
-                <w:rtl w:val="0"/>
-              </w:rPr>
-              <w:t xml:space="preserve">Reports to the board </w:t>
-              <w:br w:type="textWrapping"/>
-              <w:t xml:space="preserve">Forwards Progress Reports</w:t>
-            </w:r>
-          </w:p>
-        </w:tc>
-      </w:tr>
-      <w:tr>
-        <w:trPr>
-          <w:cantSplit w:val="0"/>
-          <w:trHeight w:val="1080" w:hRule="atLeast"/>
-          <w:tblHeader w:val="1"/>
-        </w:trPr>
-        <w:tc>
-          <w:tcPr>
-            <w:tcBorders>
-              <w:top w:color="005697" w:space="0" w:sz="8" w:val="single"/>
-              <w:left w:color="005697" w:space="0" w:sz="8" w:val="single"/>
-              <w:bottom w:color="005697" w:space="0" w:sz="8" w:val="single"/>
-              <w:right w:color="000000" w:space="0" w:sz="0" w:val="nil"/>
-            </w:tcBorders>
-            <w:shd w:fill="e7e9ef" w:val="clear"/>
-            <w:tcMar>
-              <w:top w:w="72.0" w:type="dxa"/>
-              <w:left w:w="144.0" w:type="dxa"/>
-              <w:bottom w:w="72.0" w:type="dxa"/>
-              <w:right w:w="144.0" w:type="dxa"/>
-            </w:tcMar>
-          </w:tcPr>
-          <w:p>
-            <w:pPr>
-              <w:rPr/>
-            </w:pPr>
-            <w:bookmarkStart w:colFirst="0" w:colLast="0" w:name="_heading=h.gjdgxs" w:id="0"/>
-            <w:bookmarkEnd w:id="0"/>
-            <w:r>
-              <w:rPr>
-                <w:rtl w:val="0"/>
-              </w:rPr>
               <w:t xml:space="preserve">Ryan Seacrest</w:t>
             </w:r>
           </w:p>
@@ -1910,12 +2080,28 @@
       </w:r>
     </w:p>
     <w:sectPr>
+      <w:footerReference r:id="rId7" w:type="default"/>
       <w:pgSz w:h="11906" w:w="16838" w:orient="landscape"/>
       <w:pgMar w:bottom="1440" w:top="1440" w:left="1440" w:right="1440" w:header="708" w:footer="708"/>
       <w:pgNumType w:start="1"/>
     </w:sectPr>
   </w:body>
 </w:document>
+</file>
+
+<file path=word/footer1.xml><?xml version="1.0" encoding="utf-8"?>
+<w:ftr xmlns:mc="http://schemas.openxmlformats.org/markup-compatibility/2006" xmlns:o="urn:schemas-microsoft-com:office:office" xmlns:r="http://schemas.openxmlformats.org/officeDocument/2006/relationships" xmlns:m="http://schemas.openxmlformats.org/officeDocument/2006/math" xmlns:v="urn:schemas-microsoft-com:vml" xmlns:wp="http://schemas.openxmlformats.org/drawingml/2006/wordprocessingDrawing" xmlns:w10="urn:schemas-microsoft-com:office:word" xmlns:w="http://schemas.openxmlformats.org/wordprocessingml/2006/main" xmlns:wne="http://schemas.microsoft.com/office/word/2006/wordml" xmlns:sl="http://schemas.openxmlformats.org/schemaLibrary/2006/main" xmlns:a="http://schemas.openxmlformats.org/drawingml/2006/main" xmlns:pic="http://schemas.openxmlformats.org/drawingml/2006/picture" xmlns:c="http://schemas.openxmlformats.org/drawingml/2006/chart" xmlns:lc="http://schemas.openxmlformats.org/drawingml/2006/lockedCanvas" xmlns:dgm="http://schemas.openxmlformats.org/drawingml/2006/diagram" xmlns:wps="http://schemas.microsoft.com/office/word/2010/wordprocessingShape" xmlns:wpg="http://schemas.microsoft.com/office/word/2010/wordprocessingGroup" xmlns:w14="http://schemas.microsoft.com/office/word/2010/wordml" xmlns:w15="http://schemas.microsoft.com/office/word/2012/wordml">
+  <w:p>
+    <w:pPr>
+      <w:rPr/>
+    </w:pPr>
+    <w:r>
+      <w:rPr>
+        <w:rtl w:val="0"/>
+      </w:rPr>
+    </w:r>
+  </w:p>
+</w:ftr>
 </file>
 
 <file path=word/numbering.xml><?xml version="1.0" encoding="utf-8"?>
@@ -2447,7 +2633,7 @@
 
 <file path=customXML/item1.xml><?xml version="1.0" encoding="utf-8"?>
 <go:gDocsCustomXmlDataStorage xmlns:go="http://customooxmlschemas.google.com/" xmlns:r="http://schemas.openxmlformats.org/officeDocument/2006/relationships" uri="GoogleDocsCustomDataVersion1">
-  <go:docsCustomData xmlns:go="http://customooxmlschemas.google.com/" roundtripDataSignature="AMtx7mgCkmG4to3WSHTGl8Z3pUxjpcAb0Q==">AMUW2mUqrpYKR+TutfzJJSEbb6rGGyoneaHcgIq8E+ylSybxfEJrZWmut3RCTYAnqkjl9wy0edqAc+VSQw0dAROCHFSVc7sIHi0uyxaFiPwFRGCs2VsPbwmZVb/+R0J882GEt5I9pMlkZIODJXrT/huXYiormZhGGWwJXNOvWOtt2wloz+6Jrju3oIUnQaWIg55V55qeJH+cwdhNW3jxOoJ6iHVZR24zEA==</go:docsCustomData>
+  <go:docsCustomData xmlns:go="http://customooxmlschemas.google.com/" roundtripDataSignature="AMtx7mgCkmG4to3WSHTGl8Z3pUxjpcAb0Q==">AMUW2mV7usQg9OY8qT+5w6O3l5WeFvXep3dYHuKCjjb5ssfvDIvJ5RQGycC/xAaIm/vF76HOBX/4RbCw3mhIGUGrsxp4k0pvksruE0DiU0xwvyrpQkMHvd/1FsU9btigjz3UVwYMr/STwbwyzUBRgt3wR15fwyCOQLx7FwB7Y0e0MUsJO/ujj59m5aOF2OvFDs17hq8UuOBnu1qRPbSYUmwuzi5nlwZ5qQ==</go:docsCustomData>
 </go:gDocsCustomXmlDataStorage>
 </file>
 
